--- a/Resumen_10032022.docx
+++ b/Resumen_10032022.docx
@@ -7,7 +7,7 @@
         <w:pStyle w:val="Title"/>
       </w:pPr>
       <w:r>
-        <w:t xml:space="preserve">Resumen_10032022.git</w:t>
+        <w:t xml:space="preserve">Resumen_Orden-ECO-734-2004_10032022.git</w:t>
       </w:r>
     </w:p>
     <w:p>
